--- a/Documentation/Stack Overflow.docx
+++ b/Documentation/Stack Overflow.docx
@@ -106,7 +106,37 @@
         <w:rPr>
           <w:lang w:val="en-US"/>
         </w:rPr>
-        <w:t xml:space="preserve"> for the data base. Since this is a web app, this allows for easy cross platform development as most modern devices now have the needed requirement, a web browser, to run this application, </w:t>
+        <w:t xml:space="preserve"> for the data base. Since this is a web app, this allows for easy cross platform development as most modern devices now have the needed requirement, a web browser, to run this application</w:t>
+      </w:r>
+      <w:r>
+        <w:rPr>
+          <w:lang w:val="en-US"/>
+        </w:rPr>
+        <w:t xml:space="preserve">. For our security part of the </w:t>
+      </w:r>
+      <w:r>
+        <w:rPr>
+          <w:lang w:val="en-US"/>
+        </w:rPr>
+        <w:t>application,</w:t>
+      </w:r>
+      <w:r>
+        <w:rPr>
+          <w:lang w:val="en-US"/>
+        </w:rPr>
+        <w:t xml:space="preserve"> we will use JSON web tokens to keep track of user sessions as well as two factor authentication using speakeasy</w:t>
+      </w:r>
+      <w:r>
+        <w:rPr>
+          <w:lang w:val="en-US"/>
+        </w:rPr>
+        <w:t xml:space="preserve"> for a more secure login experience</w:t>
+      </w:r>
+      <w:r>
+        <w:rPr>
+          <w:lang w:val="en-US"/>
+        </w:rPr>
+        <w:t>.</w:t>
       </w:r>
     </w:p>
     <w:p>
@@ -168,9 +198,9 @@
           <w:lang w:val="en-US"/>
         </w:rPr>
         <w:drawing>
-          <wp:inline distT="0" distB="0" distL="0" distR="0" wp14:anchorId="0C186909" wp14:editId="6293FE3F">
-            <wp:extent cx="5543550" cy="4230357"/>
-            <wp:effectExtent l="0" t="0" r="0" b="0"/>
+          <wp:inline distT="0" distB="0" distL="0" distR="0" wp14:anchorId="0C186909" wp14:editId="631AAB2A">
+            <wp:extent cx="4723586" cy="3604631"/>
+            <wp:effectExtent l="0" t="0" r="1270" b="0"/>
             <wp:docPr id="3" name="Picture 3"/>
             <wp:cNvGraphicFramePr>
               <a:graphicFrameLocks xmlns:a="http://schemas.openxmlformats.org/drawingml/2006/main" noChangeAspect="1"/>
@@ -200,7 +230,7 @@
                   <pic:spPr bwMode="auto">
                     <a:xfrm>
                       <a:off x="0" y="0"/>
-                      <a:ext cx="5547511" cy="4233379"/>
+                      <a:ext cx="4735827" cy="3613972"/>
                     </a:xfrm>
                     <a:prstGeom prst="rect">
                       <a:avLst/>
@@ -352,6 +382,13 @@
           <w:lang w:val="en-US"/>
         </w:rPr>
       </w:pPr>
+    </w:p>
+    <w:p>
+      <w:pPr>
+        <w:rPr>
+          <w:lang w:val="en-US"/>
+        </w:rPr>
+      </w:pPr>
       <w:r>
         <w:rPr>
           <w:lang w:val="en-US"/>
@@ -426,7 +463,6 @@
         <w:rPr>
           <w:lang w:val="en-US"/>
         </w:rPr>
-        <w:lastRenderedPageBreak/>
         <w:t>Database diagram</w:t>
       </w:r>
     </w:p>
@@ -451,6 +487,7 @@
       </w:pPr>
       <w:r>
         <w:rPr>
+          <w:noProof/>
           <w:lang w:val="en-US"/>
         </w:rPr>
         <w:drawing>
@@ -573,7 +610,7 @@
           <w:lang w:val="en-US"/>
         </w:rPr>
       </w:pPr>
-      <w:hyperlink r:id="rId10" w:history="1">
+      <w:hyperlink r:id="rId10" w:anchor="middleware.application" w:history="1">
         <w:r>
           <w:rPr>
             <w:rStyle w:val="Hyperlink"/>
@@ -605,7 +642,7 @@
           <w:lang w:val="en-US"/>
         </w:rPr>
       </w:pPr>
-      <w:hyperlink r:id="rId12" w:history="1">
+      <w:hyperlink r:id="rId12" w:anchor="/" w:history="1">
         <w:r>
           <w:rPr>
             <w:rStyle w:val="Hyperlink"/>
